--- a/二期测试/应用配置功能测试报告.docx
+++ b/二期测试/应用配置功能测试报告.docx
@@ -10,13 +10,31 @@
         <w:t>1</w:t>
       </w:r>
       <w:r>
-        <w:t>.项目</w:t>
+        <w:t>.</w:t>
       </w:r>
       <w:r>
         <w:rPr>
           <w:rFonts w:hint="eastAsia"/>
-        </w:rPr>
-        <w:t xml:space="preserve">编码需要具有唯一性 </w:t>
+          <w:color w:val="FF0000"/>
+        </w:rPr>
+        <w:t>【OK】</w:t>
+      </w:r>
+      <w:r>
+        <w:t>项目</w:t>
+      </w:r>
+      <w:r>
+        <w:rPr>
+          <w:rFonts w:hint="eastAsia"/>
+        </w:rPr>
+        <w:t>编码需要具有唯一</w:t>
+      </w:r>
+      <w:bookmarkStart w:id="0" w:name="_GoBack"/>
+      <w:bookmarkEnd w:id="0"/>
+      <w:r>
+        <w:rPr>
+          <w:rFonts w:hint="eastAsia"/>
+        </w:rPr>
+        <w:t xml:space="preserve">性 </w:t>
       </w:r>
       <w:r>
         <w:t>不可</w:t>
@@ -75,21 +93,12 @@
         <w:widowControl/>
         <w:jc w:val="left"/>
         <w:rPr>
-          <w:rFonts w:ascii="宋体" w:eastAsia="宋体" w:hAnsi="宋体" w:cs="宋体" w:hint="eastAsia"/>
-          <w:kern w:val="0"/>
-          <w:sz w:val="24"/>
-          <w:szCs w:val="24"/>
-        </w:rPr>
-      </w:pPr>
-      <w:r>
-        <w:rPr>
           <w:rFonts w:ascii="宋体" w:eastAsia="宋体" w:hAnsi="宋体" w:cs="宋体"/>
           <w:kern w:val="0"/>
           <w:sz w:val="24"/>
           <w:szCs w:val="24"/>
         </w:rPr>
-        <w:t>2</w:t>
-      </w:r>
+      </w:pPr>
       <w:r>
         <w:rPr>
           <w:rFonts w:ascii="宋体" w:eastAsia="宋体" w:hAnsi="宋体" w:cs="宋体"/>
@@ -97,7 +106,26 @@
           <w:sz w:val="24"/>
           <w:szCs w:val="24"/>
         </w:rPr>
+        <w:t>2</w:t>
+      </w:r>
+      <w:r>
+        <w:rPr>
+          <w:rFonts w:ascii="宋体" w:eastAsia="宋体" w:hAnsi="宋体" w:cs="宋体"/>
+          <w:kern w:val="0"/>
+          <w:sz w:val="24"/>
+          <w:szCs w:val="24"/>
+        </w:rPr>
         <w:t>.</w:t>
+      </w:r>
+      <w:r>
+        <w:rPr>
+          <w:rFonts w:ascii="宋体" w:eastAsia="宋体" w:hAnsi="宋体" w:cs="宋体" w:hint="eastAsia"/>
+          <w:color w:val="FF0000"/>
+          <w:kern w:val="0"/>
+          <w:sz w:val="24"/>
+          <w:szCs w:val="24"/>
+        </w:rPr>
+        <w:t>【OK】</w:t>
       </w:r>
       <w:r>
         <w:rPr>
@@ -161,18 +189,18 @@
       <w:r>
         <w:rPr>
           <w:rFonts w:hint="eastAsia"/>
+          <w:color w:val="FF0000"/>
+        </w:rPr>
+        <w:t>【OK】</w:t>
+      </w:r>
+      <w:r>
+        <w:rPr>
+          <w:rFonts w:hint="eastAsia"/>
         </w:rPr>
         <w:t>保存成功之后 应该返回到主界面</w:t>
       </w:r>
-      <w:bookmarkStart w:id="0" w:name="_GoBack"/>
-      <w:bookmarkEnd w:id="0"/>
     </w:p>
     <w:p>
-      <w:pPr>
-        <w:rPr>
-          <w:rFonts w:hint="eastAsia"/>
-        </w:rPr>
-      </w:pPr>
       <w:r>
         <w:rPr>
           <w:noProof/>
